--- a/프로그래밍 설계 방법론 프로젝트.docx
+++ b/프로그래밍 설계 방법론 프로젝트.docx
@@ -5,10 +5,16 @@
     <w:p>
       <w:pPr>
         <w:jc w:val="center"/>
-      </w:pPr>
-      <w:r>
-        <w:rPr>
-          <w:rFonts w:hint="eastAsia"/>
+        <w:rPr>
+          <w:sz w:val="40"/>
+          <w:szCs w:val="40"/>
+        </w:rPr>
+      </w:pPr>
+      <w:r>
+        <w:rPr>
+          <w:rFonts w:hint="eastAsia"/>
+          <w:sz w:val="40"/>
+          <w:szCs w:val="40"/>
         </w:rPr>
         <w:t>프로그래밍 설계 방법론 프로젝트</w:t>
       </w:r>
@@ -17,67 +23,178 @@
       <w:pPr>
         <w:jc w:val="center"/>
         <w:rPr>
-          <w:rFonts w:hint="eastAsia"/>
-        </w:rPr>
-      </w:pPr>
-      <w:r>
-        <w:rPr>
-          <w:rFonts w:hint="eastAsia"/>
+          <w:sz w:val="40"/>
+          <w:szCs w:val="40"/>
+        </w:rPr>
+      </w:pPr>
+      <w:r>
+        <w:rPr>
+          <w:rFonts w:hint="eastAsia"/>
+          <w:sz w:val="40"/>
+          <w:szCs w:val="40"/>
         </w:rPr>
         <w:t>리듬게임</w:t>
+      </w:r>
+    </w:p>
+    <w:p>
+      <w:pPr>
+        <w:jc w:val="right"/>
+      </w:pPr>
+      <w:r>
+        <w:rPr>
+          <w:rFonts w:hint="eastAsia"/>
+        </w:rPr>
+        <w:t xml:space="preserve">팀 </w:t>
+      </w:r>
+      <w:r>
+        <w:t>monorail</w:t>
+      </w:r>
+    </w:p>
+    <w:p>
+      <w:pPr>
+        <w:jc w:val="right"/>
+      </w:pPr>
+      <w:r>
+        <w:rPr>
+          <w:rFonts w:hint="eastAsia"/>
+        </w:rPr>
+        <w:t>2</w:t>
+      </w:r>
+      <w:r>
+        <w:t xml:space="preserve">018044457 </w:t>
+      </w:r>
+      <w:r>
+        <w:rPr>
+          <w:rFonts w:hint="eastAsia"/>
+        </w:rPr>
+        <w:t>김재훈</w:t>
+      </w:r>
+    </w:p>
+    <w:p>
+      <w:pPr>
+        <w:jc w:val="right"/>
+      </w:pPr>
+      <w:r>
+        <w:t xml:space="preserve">2018045150 </w:t>
+      </w:r>
+      <w:r>
+        <w:rPr>
+          <w:rFonts w:hint="eastAsia"/>
+        </w:rPr>
+        <w:t>최성환</w:t>
+      </w:r>
+    </w:p>
+    <w:p>
+      <w:pPr>
+        <w:jc w:val="right"/>
+      </w:pPr>
+    </w:p>
+    <w:p>
+      <w:pPr>
+        <w:jc w:val="left"/>
+      </w:pPr>
+      <w:r>
+        <w:rPr>
+          <w:rFonts w:hint="eastAsia"/>
+        </w:rPr>
+        <w:t>구현된 기능</w:t>
+      </w:r>
+    </w:p>
+    <w:p>
+      <w:pPr>
+        <w:ind w:firstLine="800"/>
+        <w:jc w:val="left"/>
+      </w:pPr>
+      <w:r>
+        <w:rPr>
+          <w:rFonts w:hint="eastAsia"/>
+        </w:rPr>
+        <w:t>점점 커지며 내려오는 노트</w:t>
+      </w:r>
+    </w:p>
+    <w:p>
+      <w:pPr>
+        <w:ind w:firstLine="800"/>
+        <w:jc w:val="left"/>
+      </w:pPr>
+      <w:r>
+        <w:rPr>
+          <w:rFonts w:hint="eastAsia"/>
+        </w:rPr>
+        <w:t>판정 범위에 따라 색이 달라지는 이펙트</w:t>
+      </w:r>
+    </w:p>
+    <w:p>
+      <w:pPr>
+        <w:jc w:val="left"/>
+        <w:rPr>
+          <w:rFonts w:hint="eastAsia"/>
+        </w:rPr>
+      </w:pPr>
+      <w:r>
+        <w:tab/>
       </w:r>
       <w:bookmarkStart w:id="0" w:name="_GoBack"/>
       <w:bookmarkEnd w:id="0"/>
     </w:p>
     <w:p>
       <w:pPr>
-        <w:jc w:val="right"/>
-      </w:pPr>
-      <w:r>
-        <w:rPr>
-          <w:rFonts w:hint="eastAsia"/>
-        </w:rPr>
-        <w:t xml:space="preserve">팀 </w:t>
-      </w:r>
-      <w:r>
-        <w:t>monorail</w:t>
-      </w:r>
-    </w:p>
-    <w:p>
-      <w:pPr>
-        <w:jc w:val="right"/>
-      </w:pPr>
-      <w:r>
-        <w:rPr>
-          <w:rFonts w:hint="eastAsia"/>
-        </w:rPr>
-        <w:t>2</w:t>
-      </w:r>
-      <w:r>
-        <w:t xml:space="preserve">018044457 </w:t>
-      </w:r>
-      <w:r>
-        <w:rPr>
-          <w:rFonts w:hint="eastAsia"/>
-        </w:rPr>
-        <w:t>김재훈</w:t>
-      </w:r>
-    </w:p>
-    <w:p>
-      <w:pPr>
-        <w:jc w:val="right"/>
-        <w:rPr>
-          <w:rFonts w:hint="eastAsia"/>
-        </w:rPr>
-      </w:pPr>
-      <w:r>
-        <w:t xml:space="preserve">2018045150 </w:t>
-      </w:r>
-      <w:r>
-        <w:rPr>
-          <w:rFonts w:hint="eastAsia"/>
-        </w:rPr>
-        <w:t>최성환</w:t>
+        <w:jc w:val="left"/>
+        <w:rPr>
+          <w:rFonts w:hint="eastAsia"/>
+        </w:rPr>
+      </w:pPr>
+    </w:p>
+    <w:p>
+      <w:pPr>
+        <w:jc w:val="left"/>
+      </w:pPr>
+      <w:r>
+        <w:rPr>
+          <w:rFonts w:hint="eastAsia"/>
+        </w:rPr>
+        <w:t>클래스 명세표</w:t>
+      </w:r>
+    </w:p>
+    <w:p>
+      <w:pPr>
+        <w:jc w:val="left"/>
+      </w:pPr>
+      <w:r>
+        <w:rPr>
+          <w:rFonts w:hint="eastAsia"/>
+        </w:rPr>
+        <w:t>클래스 구조도</w:t>
+      </w:r>
+    </w:p>
+    <w:p>
+      <w:pPr>
+        <w:jc w:val="left"/>
+      </w:pPr>
+      <w:r>
+        <w:rPr>
+          <w:rFonts w:hint="eastAsia"/>
+        </w:rPr>
+        <w:t>추상 클래스 및 인터페이스 사용 내역</w:t>
+      </w:r>
+    </w:p>
+    <w:p>
+      <w:pPr>
+        <w:jc w:val="left"/>
+      </w:pPr>
+    </w:p>
+    <w:p>
+      <w:pPr>
+        <w:jc w:val="left"/>
+        <w:rPr>
+          <w:rFonts w:hint="eastAsia"/>
+        </w:rPr>
+      </w:pPr>
+      <w:r>
+        <w:rPr>
+          <w:rFonts w:hint="eastAsia"/>
+        </w:rPr>
+        <w:t>예외 케이스 커버 목록</w:t>
       </w:r>
     </w:p>
     <w:sectPr>
@@ -495,6 +612,24 @@
       <w:autoSpaceDN w:val="0"/>
     </w:pPr>
   </w:style>
+  <w:style w:type="paragraph" w:styleId="1">
+    <w:name w:val="heading 1"/>
+    <w:basedOn w:val="a"/>
+    <w:next w:val="a"/>
+    <w:link w:val="1Char"/>
+    <w:uiPriority w:val="9"/>
+    <w:qFormat/>
+    <w:rsid w:val="008A3900"/>
+    <w:pPr>
+      <w:keepNext/>
+      <w:outlineLvl w:val="0"/>
+    </w:pPr>
+    <w:rPr>
+      <w:rFonts w:asciiTheme="majorHAnsi" w:eastAsiaTheme="majorEastAsia" w:hAnsiTheme="majorHAnsi" w:cstheme="majorBidi"/>
+      <w:sz w:val="28"/>
+      <w:szCs w:val="28"/>
+    </w:rPr>
+  </w:style>
   <w:style w:type="character" w:default="1" w:styleId="a0">
     <w:name w:val="Default Paragraph Font"/>
     <w:uiPriority w:val="1"/>
@@ -521,6 +656,111 @@
     <w:uiPriority w:val="99"/>
     <w:semiHidden/>
     <w:unhideWhenUsed/>
+  </w:style>
+  <w:style w:type="character" w:customStyle="1" w:styleId="1Char">
+    <w:name w:val="제목 1 Char"/>
+    <w:basedOn w:val="a0"/>
+    <w:link w:val="1"/>
+    <w:uiPriority w:val="9"/>
+    <w:rsid w:val="008A3900"/>
+    <w:rPr>
+      <w:rFonts w:asciiTheme="majorHAnsi" w:eastAsiaTheme="majorEastAsia" w:hAnsiTheme="majorHAnsi" w:cstheme="majorBidi"/>
+      <w:sz w:val="28"/>
+      <w:szCs w:val="28"/>
+    </w:rPr>
+  </w:style>
+  <w:style w:type="paragraph" w:styleId="TOC">
+    <w:name w:val="TOC Heading"/>
+    <w:basedOn w:val="1"/>
+    <w:next w:val="a"/>
+    <w:uiPriority w:val="39"/>
+    <w:unhideWhenUsed/>
+    <w:qFormat/>
+    <w:rsid w:val="008A3900"/>
+    <w:pPr>
+      <w:keepLines/>
+      <w:widowControl/>
+      <w:wordWrap/>
+      <w:autoSpaceDE/>
+      <w:autoSpaceDN/>
+      <w:spacing w:before="240" w:after="0"/>
+      <w:jc w:val="left"/>
+      <w:outlineLvl w:val="9"/>
+    </w:pPr>
+    <w:rPr>
+      <w:color w:val="2F5496" w:themeColor="accent1" w:themeShade="BF"/>
+      <w:kern w:val="0"/>
+      <w:sz w:val="32"/>
+      <w:szCs w:val="32"/>
+    </w:rPr>
+  </w:style>
+  <w:style w:type="paragraph" w:styleId="2">
+    <w:name w:val="toc 2"/>
+    <w:basedOn w:val="a"/>
+    <w:next w:val="a"/>
+    <w:autoRedefine/>
+    <w:uiPriority w:val="39"/>
+    <w:unhideWhenUsed/>
+    <w:rsid w:val="008A3900"/>
+    <w:pPr>
+      <w:widowControl/>
+      <w:wordWrap/>
+      <w:autoSpaceDE/>
+      <w:autoSpaceDN/>
+      <w:spacing w:after="100"/>
+      <w:ind w:left="220"/>
+      <w:jc w:val="left"/>
+    </w:pPr>
+    <w:rPr>
+      <w:rFonts w:cs="Times New Roman"/>
+      <w:kern w:val="0"/>
+      <w:sz w:val="22"/>
+    </w:rPr>
+  </w:style>
+  <w:style w:type="paragraph" w:styleId="10">
+    <w:name w:val="toc 1"/>
+    <w:basedOn w:val="a"/>
+    <w:next w:val="a"/>
+    <w:autoRedefine/>
+    <w:uiPriority w:val="39"/>
+    <w:unhideWhenUsed/>
+    <w:rsid w:val="008A3900"/>
+    <w:pPr>
+      <w:widowControl/>
+      <w:wordWrap/>
+      <w:autoSpaceDE/>
+      <w:autoSpaceDN/>
+      <w:spacing w:after="100"/>
+      <w:jc w:val="left"/>
+    </w:pPr>
+    <w:rPr>
+      <w:rFonts w:cs="Times New Roman"/>
+      <w:kern w:val="0"/>
+      <w:sz w:val="22"/>
+    </w:rPr>
+  </w:style>
+  <w:style w:type="paragraph" w:styleId="3">
+    <w:name w:val="toc 3"/>
+    <w:basedOn w:val="a"/>
+    <w:next w:val="a"/>
+    <w:autoRedefine/>
+    <w:uiPriority w:val="39"/>
+    <w:unhideWhenUsed/>
+    <w:rsid w:val="008A3900"/>
+    <w:pPr>
+      <w:widowControl/>
+      <w:wordWrap/>
+      <w:autoSpaceDE/>
+      <w:autoSpaceDN/>
+      <w:spacing w:after="100"/>
+      <w:ind w:left="440"/>
+      <w:jc w:val="left"/>
+    </w:pPr>
+    <w:rPr>
+      <w:rFonts w:cs="Times New Roman"/>
+      <w:kern w:val="0"/>
+      <w:sz w:val="22"/>
+    </w:rPr>
   </w:style>
 </w:styles>
 </file>
@@ -818,4 +1058,16 @@
     </a:ext>
   </a:extLst>
 </a:theme>
+</file>
+
+<file path=customXml/item1.xml><?xml version="1.0" encoding="utf-8"?>
+<b:Sources xmlns:b="http://schemas.openxmlformats.org/officeDocument/2006/bibliography" xmlns="http://schemas.openxmlformats.org/officeDocument/2006/bibliography" SelectedStyle="\APASixthEditionOfficeOnline.xsl" StyleName="APA" Version="6"/>
+</file>
+
+<file path=customXml/itemProps1.xml><?xml version="1.0" encoding="utf-8"?>
+<ds:datastoreItem xmlns:ds="http://schemas.openxmlformats.org/officeDocument/2006/customXml" ds:itemID="{99F50278-738F-4259-87A7-8F7DC9334111}">
+  <ds:schemaRefs>
+    <ds:schemaRef ds:uri="http://schemas.openxmlformats.org/officeDocument/2006/bibliography"/>
+  </ds:schemaRefs>
+</ds:datastoreItem>
 </file>